--- a/IlissaGarciaCapstone.docx
+++ b/IlissaGarciaCapstone.docx
@@ -190,32 +190,224 @@
     </w:p>
     <w:p>
       <w:pPr>
-        <w:shd w:val="clear" w:color="auto" w:fill="FFFFFF"/>
-        <w:rPr>
-          <w:rFonts w:ascii="Segoe UI" w:hAnsi="Segoe UI" w:cs="Segoe UI"/>
+        <w:numPr>
+          <w:ilvl w:val="0"/>
+          <w:numId w:val="6"/>
+        </w:numPr>
+        <w:contextualSpacing/>
+        <w:rPr>
+          <w:rFonts w:asciiTheme="majorHAnsi" w:eastAsia="Times New Roman" w:hAnsiTheme="majorHAnsi" w:cstheme="majorHAnsi"/>
+          <w:sz w:val="28"/>
+          <w:szCs w:val="28"/>
+        </w:rPr>
+      </w:pPr>
+      <w:r>
+        <w:rPr>
+          <w:rFonts w:asciiTheme="majorHAnsi" w:eastAsiaTheme="minorEastAsia" w:hAnsiTheme="majorHAnsi" w:cstheme="majorHAnsi"/>
+          <w:color w:val="000000" w:themeColor="text1"/>
+          <w:kern w:val="24"/>
+          <w:sz w:val="28"/>
+          <w:szCs w:val="28"/>
+        </w:rPr>
+        <w:t xml:space="preserve">How has the prevalence of </w:t>
+      </w:r>
+      <w:bookmarkStart w:id="0" w:name="_Hlk152769429"/>
+      <w:r>
+        <w:rPr>
+          <w:rFonts w:asciiTheme="majorHAnsi" w:eastAsiaTheme="minorEastAsia" w:hAnsiTheme="majorHAnsi" w:cstheme="majorHAnsi"/>
+          <w:color w:val="000000" w:themeColor="text1"/>
+          <w:kern w:val="24"/>
+          <w:sz w:val="28"/>
+          <w:szCs w:val="28"/>
+        </w:rPr>
+        <w:t>Opioid</w:t>
+      </w:r>
+      <w:bookmarkEnd w:id="0"/>
+      <w:r>
+        <w:rPr>
+          <w:rFonts w:asciiTheme="majorHAnsi" w:eastAsiaTheme="minorEastAsia" w:hAnsiTheme="majorHAnsi" w:cstheme="majorHAnsi"/>
+          <w:color w:val="000000" w:themeColor="text1"/>
+          <w:kern w:val="24"/>
+          <w:sz w:val="28"/>
+          <w:szCs w:val="28"/>
+        </w:rPr>
+        <w:t>-related overdose deaths evolved over time, and are there any significant trends or patterns?</w:t>
+      </w:r>
+    </w:p>
+    <w:p>
+      <w:pPr>
+        <w:numPr>
+          <w:ilvl w:val="0"/>
+          <w:numId w:val="6"/>
+        </w:numPr>
+        <w:contextualSpacing/>
+        <w:rPr>
+          <w:rFonts w:asciiTheme="majorHAnsi" w:eastAsia="Times New Roman" w:hAnsiTheme="majorHAnsi" w:cstheme="majorHAnsi"/>
+          <w:sz w:val="28"/>
+          <w:szCs w:val="28"/>
+        </w:rPr>
+      </w:pPr>
+      <w:r>
+        <w:rPr>
+          <w:rFonts w:asciiTheme="majorHAnsi" w:eastAsiaTheme="minorEastAsia" w:hAnsiTheme="majorHAnsi" w:cstheme="majorHAnsi"/>
+          <w:color w:val="000000" w:themeColor="text1"/>
+          <w:kern w:val="24"/>
+          <w:sz w:val="28"/>
+          <w:szCs w:val="28"/>
+        </w:rPr>
+        <w:t xml:space="preserve"> What demographic factors, such as age, gender, and location, are associated with a higher risk of </w:t>
+      </w:r>
+      <w:r>
+        <w:rPr>
+          <w:rFonts w:asciiTheme="majorHAnsi" w:eastAsiaTheme="minorEastAsia" w:hAnsiTheme="majorHAnsi" w:cstheme="majorHAnsi"/>
+          <w:color w:val="000000" w:themeColor="text1"/>
+          <w:kern w:val="24"/>
+          <w:sz w:val="28"/>
+          <w:szCs w:val="28"/>
+        </w:rPr>
+        <w:t>Opioid</w:t>
+      </w:r>
+      <w:r>
+        <w:rPr>
+          <w:rFonts w:asciiTheme="majorHAnsi" w:eastAsiaTheme="minorEastAsia" w:hAnsiTheme="majorHAnsi" w:cstheme="majorHAnsi"/>
+          <w:color w:val="000000" w:themeColor="text1"/>
+          <w:kern w:val="24"/>
+          <w:sz w:val="28"/>
+          <w:szCs w:val="28"/>
+        </w:rPr>
+        <w:t xml:space="preserve"> overdose?</w:t>
+      </w:r>
+    </w:p>
+    <w:p>
+      <w:pPr>
+        <w:numPr>
+          <w:ilvl w:val="0"/>
+          <w:numId w:val="6"/>
+        </w:numPr>
+        <w:contextualSpacing/>
+        <w:rPr>
+          <w:rFonts w:asciiTheme="majorHAnsi" w:eastAsia="Times New Roman" w:hAnsiTheme="majorHAnsi" w:cstheme="majorHAnsi"/>
+          <w:sz w:val="28"/>
+          <w:szCs w:val="28"/>
+        </w:rPr>
+      </w:pPr>
+      <w:r>
+        <w:rPr>
+          <w:rFonts w:asciiTheme="majorHAnsi" w:eastAsiaTheme="minorEastAsia" w:hAnsiTheme="majorHAnsi" w:cstheme="majorHAnsi"/>
+          <w:color w:val="000000" w:themeColor="text1"/>
+          <w:kern w:val="24"/>
+          <w:sz w:val="28"/>
+          <w:szCs w:val="28"/>
+        </w:rPr>
+        <w:t xml:space="preserve">What are the primary sources and distribution channels of illicit </w:t>
+      </w:r>
+      <w:r>
+        <w:rPr>
+          <w:rFonts w:asciiTheme="majorHAnsi" w:eastAsiaTheme="minorEastAsia" w:hAnsiTheme="majorHAnsi" w:cstheme="majorHAnsi"/>
+          <w:color w:val="000000" w:themeColor="text1"/>
+          <w:kern w:val="24"/>
+          <w:sz w:val="28"/>
+          <w:szCs w:val="28"/>
+        </w:rPr>
+        <w:t>Opioid</w:t>
+      </w:r>
+      <w:r>
+        <w:rPr>
+          <w:rFonts w:asciiTheme="majorHAnsi" w:eastAsiaTheme="minorEastAsia" w:hAnsiTheme="majorHAnsi" w:cstheme="majorHAnsi"/>
+          <w:color w:val="000000" w:themeColor="text1"/>
+          <w:kern w:val="24"/>
+          <w:sz w:val="28"/>
+          <w:szCs w:val="28"/>
+        </w:rPr>
+        <w:t>, and how have they changed over the years?</w:t>
+      </w:r>
+    </w:p>
+    <w:p>
+      <w:pPr>
+        <w:numPr>
+          <w:ilvl w:val="0"/>
+          <w:numId w:val="6"/>
+        </w:numPr>
+        <w:contextualSpacing/>
+        <w:rPr>
+          <w:rFonts w:asciiTheme="majorHAnsi" w:eastAsia="Times New Roman" w:hAnsiTheme="majorHAnsi" w:cstheme="majorHAnsi"/>
+          <w:sz w:val="28"/>
+          <w:szCs w:val="28"/>
+        </w:rPr>
+      </w:pPr>
+      <w:r>
+        <w:rPr>
+          <w:rFonts w:asciiTheme="majorHAnsi" w:eastAsiaTheme="minorEastAsia" w:hAnsiTheme="majorHAnsi" w:cstheme="majorHAnsi"/>
           <w:color w:val="0F0F0F"/>
-        </w:rPr>
-      </w:pPr>
-      <w:r>
-        <w:rPr>
-          <w:rFonts w:ascii="Segoe UI" w:hAnsi="Segoe UI" w:cs="Segoe UI"/>
+          <w:kern w:val="24"/>
+          <w:sz w:val="28"/>
+          <w:szCs w:val="28"/>
+        </w:rPr>
+        <w:t xml:space="preserve">How do public perceptions and media coverage of the </w:t>
+      </w:r>
+      <w:r>
+        <w:rPr>
+          <w:rFonts w:asciiTheme="majorHAnsi" w:eastAsiaTheme="minorEastAsia" w:hAnsiTheme="majorHAnsi" w:cstheme="majorHAnsi"/>
+          <w:color w:val="000000" w:themeColor="text1"/>
+          <w:kern w:val="24"/>
+          <w:sz w:val="28"/>
+          <w:szCs w:val="28"/>
+        </w:rPr>
+        <w:t>Opioid</w:t>
+      </w:r>
+      <w:r>
+        <w:rPr>
+          <w:rFonts w:asciiTheme="majorHAnsi" w:eastAsiaTheme="minorEastAsia" w:hAnsiTheme="majorHAnsi" w:cstheme="majorHAnsi"/>
           <w:color w:val="0F0F0F"/>
-        </w:rPr>
-        <w:t xml:space="preserve">What is the key demographic, geographic, and factors associated with </w:t>
-      </w:r>
-      <w:r>
-        <w:rPr>
-          <w:rFonts w:ascii="Segoe UI" w:hAnsi="Segoe UI" w:cs="Segoe UI"/>
+          <w:kern w:val="24"/>
+          <w:sz w:val="28"/>
+          <w:szCs w:val="28"/>
+        </w:rPr>
+        <w:t xml:space="preserve"> epidemic affect policy decisions, public awareness, and the allocation of resources for prevention and treatment?</w:t>
+      </w:r>
+    </w:p>
+    <w:p>
+      <w:pPr>
+        <w:numPr>
+          <w:ilvl w:val="0"/>
+          <w:numId w:val="6"/>
+        </w:numPr>
+        <w:contextualSpacing/>
+        <w:rPr>
+          <w:rFonts w:asciiTheme="majorHAnsi" w:eastAsia="Times New Roman" w:hAnsiTheme="majorHAnsi" w:cstheme="majorHAnsi"/>
+          <w:sz w:val="28"/>
+          <w:szCs w:val="28"/>
+        </w:rPr>
+      </w:pPr>
+      <w:r>
+        <w:rPr>
+          <w:rFonts w:asciiTheme="majorHAnsi" w:eastAsiaTheme="minorEastAsia" w:hAnsiTheme="majorHAnsi" w:cstheme="majorHAnsi"/>
           <w:color w:val="0F0F0F"/>
+          <w:kern w:val="24"/>
+          <w:sz w:val="28"/>
+          <w:szCs w:val="28"/>
+        </w:rPr>
+        <w:t xml:space="preserve">Are there geographic hotspots or clusters of </w:t>
+      </w:r>
+      <w:r>
+        <w:rPr>
+          <w:rFonts w:asciiTheme="majorHAnsi" w:eastAsiaTheme="minorEastAsia" w:hAnsiTheme="majorHAnsi" w:cstheme="majorHAnsi"/>
+          <w:color w:val="000000" w:themeColor="text1"/>
+          <w:kern w:val="24"/>
+          <w:sz w:val="28"/>
+          <w:szCs w:val="28"/>
         </w:rPr>
         <w:t>Opioid</w:t>
       </w:r>
       <w:r>
         <w:rPr>
-          <w:rFonts w:ascii="Segoe UI" w:hAnsi="Segoe UI" w:cs="Segoe UI"/>
+          <w:rFonts w:asciiTheme="majorHAnsi" w:eastAsiaTheme="minorEastAsia" w:hAnsiTheme="majorHAnsi" w:cstheme="majorHAnsi"/>
           <w:color w:val="0F0F0F"/>
-        </w:rPr>
-        <w:t>-related deaths, and can I identify any patterns or trends that may inform public health interventions and policies?</w:t>
+          <w:kern w:val="24"/>
+          <w:sz w:val="28"/>
+          <w:szCs w:val="28"/>
+        </w:rPr>
+        <w:t xml:space="preserve"> -related overdose deaths, and if so, what factors contribute to their concentration in those areas?</w:t>
       </w:r>
     </w:p>
     <w:p>
@@ -267,7 +459,23 @@
           <w:sz w:val="28"/>
           <w:szCs w:val="28"/>
         </w:rPr>
-        <w:t xml:space="preserve">I will create a PowerPoint presentation featuring my findings. Using visualizations created through SQL, </w:t>
+        <w:t>I will create a PowerPoint presentation featuring my findings. Using visualizations created through</w:t>
+      </w:r>
+      <w:r>
+        <w:rPr>
+          <w:rFonts w:asciiTheme="majorHAnsi" w:eastAsia="Times New Roman" w:hAnsiTheme="majorHAnsi" w:cstheme="majorHAnsi"/>
+          <w:sz w:val="28"/>
+          <w:szCs w:val="28"/>
+        </w:rPr>
+        <w:t xml:space="preserve"> Excel,</w:t>
+      </w:r>
+      <w:r>
+        <w:rPr>
+          <w:rFonts w:asciiTheme="majorHAnsi" w:eastAsia="Times New Roman" w:hAnsiTheme="majorHAnsi" w:cstheme="majorHAnsi"/>
+          <w:sz w:val="28"/>
+          <w:szCs w:val="28"/>
+        </w:rPr>
+        <w:t xml:space="preserve"> SQL, </w:t>
       </w:r>
       <w:proofErr w:type="spellStart"/>
       <w:r>
@@ -290,10 +498,6 @@
     </w:p>
     <w:p>
       <w:pPr>
-        <w:numPr>
-          <w:ilvl w:val="0"/>
-          <w:numId w:val="6"/>
-        </w:numPr>
         <w:contextualSpacing/>
         <w:rPr>
           <w:rFonts w:asciiTheme="majorHAnsi" w:eastAsia="Times New Roman" w:hAnsiTheme="majorHAnsi" w:cstheme="majorHAnsi"/>
@@ -301,45 +505,9 @@
           <w:szCs w:val="28"/>
         </w:rPr>
       </w:pPr>
-      <w:r>
-        <w:rPr>
-          <w:rFonts w:asciiTheme="majorHAnsi" w:eastAsiaTheme="minorEastAsia" w:hAnsiTheme="majorHAnsi" w:cstheme="majorHAnsi"/>
-          <w:color w:val="000000" w:themeColor="text1"/>
-          <w:kern w:val="24"/>
-          <w:sz w:val="28"/>
-          <w:szCs w:val="28"/>
-        </w:rPr>
-        <w:t xml:space="preserve">How has the prevalence of </w:t>
-      </w:r>
-      <w:bookmarkStart w:id="0" w:name="_Hlk152769429"/>
-      <w:r>
-        <w:rPr>
-          <w:rFonts w:asciiTheme="majorHAnsi" w:eastAsiaTheme="minorEastAsia" w:hAnsiTheme="majorHAnsi" w:cstheme="majorHAnsi"/>
-          <w:color w:val="000000" w:themeColor="text1"/>
-          <w:kern w:val="24"/>
-          <w:sz w:val="28"/>
-          <w:szCs w:val="28"/>
-        </w:rPr>
-        <w:t>Opioid</w:t>
-      </w:r>
-      <w:bookmarkEnd w:id="0"/>
-      <w:r>
-        <w:rPr>
-          <w:rFonts w:asciiTheme="majorHAnsi" w:eastAsiaTheme="minorEastAsia" w:hAnsiTheme="majorHAnsi" w:cstheme="majorHAnsi"/>
-          <w:color w:val="000000" w:themeColor="text1"/>
-          <w:kern w:val="24"/>
-          <w:sz w:val="28"/>
-          <w:szCs w:val="28"/>
-        </w:rPr>
-        <w:t>-related overdose deaths evolved over time, and are there any significant trends or patterns?</w:t>
-      </w:r>
-    </w:p>
-    <w:p>
-      <w:pPr>
-        <w:numPr>
-          <w:ilvl w:val="0"/>
-          <w:numId w:val="6"/>
-        </w:numPr>
+    </w:p>
+    <w:p>
+      <w:pPr>
         <w:contextualSpacing/>
         <w:rPr>
           <w:rFonts w:asciiTheme="majorHAnsi" w:eastAsia="Times New Roman" w:hAnsiTheme="majorHAnsi" w:cstheme="majorHAnsi"/>
@@ -349,218 +517,117 @@
       </w:pPr>
       <w:r>
         <w:rPr>
-          <w:rFonts w:asciiTheme="majorHAnsi" w:eastAsiaTheme="minorEastAsia" w:hAnsiTheme="majorHAnsi" w:cstheme="majorHAnsi"/>
-          <w:color w:val="000000" w:themeColor="text1"/>
-          <w:kern w:val="24"/>
-          <w:sz w:val="28"/>
-          <w:szCs w:val="28"/>
-        </w:rPr>
-        <w:t xml:space="preserve"> What demographic factors, such as age, gender, and location, are associated with a higher risk of </w:t>
-      </w:r>
-      <w:r>
-        <w:rPr>
-          <w:rFonts w:asciiTheme="majorHAnsi" w:eastAsiaTheme="minorEastAsia" w:hAnsiTheme="majorHAnsi" w:cstheme="majorHAnsi"/>
-          <w:color w:val="000000" w:themeColor="text1"/>
-          <w:kern w:val="24"/>
-          <w:sz w:val="28"/>
-          <w:szCs w:val="28"/>
-        </w:rPr>
-        <w:t>Opioid</w:t>
-      </w:r>
-      <w:r>
-        <w:rPr>
-          <w:rFonts w:asciiTheme="majorHAnsi" w:eastAsiaTheme="minorEastAsia" w:hAnsiTheme="majorHAnsi" w:cstheme="majorHAnsi"/>
-          <w:color w:val="000000" w:themeColor="text1"/>
-          <w:kern w:val="24"/>
-          <w:sz w:val="28"/>
-          <w:szCs w:val="28"/>
-        </w:rPr>
-        <w:t xml:space="preserve"> </w:t>
-      </w:r>
-      <w:r>
-        <w:rPr>
-          <w:rFonts w:asciiTheme="majorHAnsi" w:eastAsiaTheme="minorEastAsia" w:hAnsiTheme="majorHAnsi" w:cstheme="majorHAnsi"/>
-          <w:color w:val="000000" w:themeColor="text1"/>
-          <w:kern w:val="24"/>
-          <w:sz w:val="28"/>
-          <w:szCs w:val="28"/>
-        </w:rPr>
-        <w:t>overdose?</w:t>
-      </w:r>
-    </w:p>
-    <w:p>
-      <w:pPr>
-        <w:numPr>
-          <w:ilvl w:val="0"/>
-          <w:numId w:val="6"/>
-        </w:numPr>
+          <w:rFonts w:asciiTheme="majorHAnsi" w:eastAsia="Times New Roman" w:hAnsiTheme="majorHAnsi" w:cstheme="majorHAnsi"/>
+          <w:sz w:val="28"/>
+          <w:szCs w:val="28"/>
+        </w:rPr>
+        <w:t>This</w:t>
+      </w:r>
+      <w:r>
+        <w:rPr>
+          <w:rFonts w:asciiTheme="majorHAnsi" w:eastAsia="Times New Roman" w:hAnsiTheme="majorHAnsi" w:cstheme="majorHAnsi"/>
+          <w:sz w:val="28"/>
+          <w:szCs w:val="28"/>
+        </w:rPr>
+        <w:t xml:space="preserve"> capstone project </w:t>
+      </w:r>
+      <w:r>
+        <w:rPr>
+          <w:rFonts w:asciiTheme="majorHAnsi" w:eastAsia="Times New Roman" w:hAnsiTheme="majorHAnsi" w:cstheme="majorHAnsi"/>
+          <w:sz w:val="28"/>
+          <w:szCs w:val="28"/>
+        </w:rPr>
+        <w:t>will</w:t>
+      </w:r>
+      <w:r>
+        <w:rPr>
+          <w:rFonts w:asciiTheme="majorHAnsi" w:eastAsia="Times New Roman" w:hAnsiTheme="majorHAnsi" w:cstheme="majorHAnsi"/>
+          <w:sz w:val="28"/>
+          <w:szCs w:val="28"/>
+        </w:rPr>
+        <w:t xml:space="preserve"> shed light on critical aspects of the </w:t>
+      </w:r>
+      <w:r>
+        <w:rPr>
+          <w:rFonts w:asciiTheme="majorHAnsi" w:eastAsia="Times New Roman" w:hAnsiTheme="majorHAnsi" w:cstheme="majorHAnsi"/>
+          <w:sz w:val="28"/>
+          <w:szCs w:val="28"/>
+        </w:rPr>
+        <w:t>opioid</w:t>
+      </w:r>
+      <w:r>
+        <w:rPr>
+          <w:rFonts w:asciiTheme="majorHAnsi" w:eastAsia="Times New Roman" w:hAnsiTheme="majorHAnsi" w:cstheme="majorHAnsi"/>
+          <w:sz w:val="28"/>
+          <w:szCs w:val="28"/>
+        </w:rPr>
+        <w:t xml:space="preserve"> crisis. My analysis </w:t>
+      </w:r>
+      <w:r>
+        <w:rPr>
+          <w:rFonts w:asciiTheme="majorHAnsi" w:eastAsia="Times New Roman" w:hAnsiTheme="majorHAnsi" w:cstheme="majorHAnsi"/>
+          <w:sz w:val="28"/>
+          <w:szCs w:val="28"/>
+        </w:rPr>
+        <w:t>reveals</w:t>
+      </w:r>
+      <w:r>
+        <w:rPr>
+          <w:rFonts w:asciiTheme="majorHAnsi" w:eastAsia="Times New Roman" w:hAnsiTheme="majorHAnsi" w:cstheme="majorHAnsi"/>
+          <w:sz w:val="28"/>
+          <w:szCs w:val="28"/>
+        </w:rPr>
+        <w:t xml:space="preserve"> trends, including the geographical hotspots of </w:t>
+      </w:r>
+      <w:r>
+        <w:rPr>
+          <w:rFonts w:asciiTheme="majorHAnsi" w:eastAsia="Times New Roman" w:hAnsiTheme="majorHAnsi" w:cstheme="majorHAnsi"/>
+          <w:sz w:val="28"/>
+          <w:szCs w:val="28"/>
+        </w:rPr>
+        <w:t>opioid</w:t>
+      </w:r>
+      <w:r>
+        <w:rPr>
+          <w:rFonts w:asciiTheme="majorHAnsi" w:eastAsia="Times New Roman" w:hAnsiTheme="majorHAnsi" w:cstheme="majorHAnsi"/>
+          <w:sz w:val="28"/>
+          <w:szCs w:val="28"/>
+        </w:rPr>
+        <w:t xml:space="preserve">-related incidents, demographic factors influencing vulnerability. These findings underscore the urgent need for comprehensive strategies and targeted interventions to </w:t>
+      </w:r>
+      <w:r>
+        <w:rPr>
+          <w:rFonts w:asciiTheme="majorHAnsi" w:eastAsia="Times New Roman" w:hAnsiTheme="majorHAnsi" w:cstheme="majorHAnsi"/>
+          <w:sz w:val="28"/>
+          <w:szCs w:val="28"/>
+        </w:rPr>
+        <w:lastRenderedPageBreak/>
+        <w:t xml:space="preserve">combat this public health crisis effectively. To mitigate its devastating impact, policymakers, law enforcement agencies, healthcare providers, and community organizations should work collaboratively. While my study has provided valuable insights, it also highlights the complexity of the issue and the necessity for ongoing research and data-driven initiatives to inform evidence-based solutions. Addressing the </w:t>
+      </w:r>
+      <w:r>
+        <w:rPr>
+          <w:rFonts w:asciiTheme="majorHAnsi" w:eastAsia="Times New Roman" w:hAnsiTheme="majorHAnsi" w:cstheme="majorHAnsi"/>
+          <w:sz w:val="28"/>
+          <w:szCs w:val="28"/>
+        </w:rPr>
+        <w:t>opioid</w:t>
+      </w:r>
+      <w:r>
+        <w:rPr>
+          <w:rFonts w:asciiTheme="majorHAnsi" w:eastAsia="Times New Roman" w:hAnsiTheme="majorHAnsi" w:cstheme="majorHAnsi"/>
+          <w:sz w:val="28"/>
+          <w:szCs w:val="28"/>
+        </w:rPr>
+        <w:t xml:space="preserve"> crisis demands a multi-faceted approach that combines data analysis, public awareness, and policy action to save lives and protect communities.</w:t>
+      </w:r>
+    </w:p>
+    <w:p>
+      <w:pPr>
         <w:contextualSpacing/>
         <w:rPr>
           <w:rFonts w:asciiTheme="majorHAnsi" w:eastAsia="Times New Roman" w:hAnsiTheme="majorHAnsi" w:cstheme="majorHAnsi"/>
           <w:sz w:val="28"/>
           <w:szCs w:val="28"/>
-        </w:rPr>
-      </w:pPr>
-      <w:r>
-        <w:rPr>
-          <w:rFonts w:asciiTheme="majorHAnsi" w:eastAsiaTheme="minorEastAsia" w:hAnsiTheme="majorHAnsi" w:cstheme="majorHAnsi"/>
-          <w:color w:val="000000" w:themeColor="text1"/>
-          <w:kern w:val="24"/>
-          <w:sz w:val="28"/>
-          <w:szCs w:val="28"/>
-        </w:rPr>
-        <w:t xml:space="preserve">What are the primary sources and distribution channels of illicit </w:t>
-      </w:r>
-      <w:r>
-        <w:rPr>
-          <w:rFonts w:asciiTheme="majorHAnsi" w:eastAsiaTheme="minorEastAsia" w:hAnsiTheme="majorHAnsi" w:cstheme="majorHAnsi"/>
-          <w:color w:val="000000" w:themeColor="text1"/>
-          <w:kern w:val="24"/>
-          <w:sz w:val="28"/>
-          <w:szCs w:val="28"/>
-        </w:rPr>
-        <w:t>Opioid</w:t>
-      </w:r>
-      <w:r>
-        <w:rPr>
-          <w:rFonts w:asciiTheme="majorHAnsi" w:eastAsiaTheme="minorEastAsia" w:hAnsiTheme="majorHAnsi" w:cstheme="majorHAnsi"/>
-          <w:color w:val="000000" w:themeColor="text1"/>
-          <w:kern w:val="24"/>
-          <w:sz w:val="28"/>
-          <w:szCs w:val="28"/>
-        </w:rPr>
-        <w:t>, and how have they changed over the years?</w:t>
-      </w:r>
-    </w:p>
-    <w:p>
-      <w:pPr>
-        <w:numPr>
-          <w:ilvl w:val="0"/>
-          <w:numId w:val="6"/>
-        </w:numPr>
-        <w:contextualSpacing/>
-        <w:rPr>
-          <w:rFonts w:asciiTheme="majorHAnsi" w:eastAsia="Times New Roman" w:hAnsiTheme="majorHAnsi" w:cstheme="majorHAnsi"/>
-          <w:sz w:val="28"/>
-          <w:szCs w:val="28"/>
-        </w:rPr>
-      </w:pPr>
-      <w:r>
-        <w:rPr>
-          <w:rFonts w:asciiTheme="majorHAnsi" w:eastAsiaTheme="minorEastAsia" w:hAnsiTheme="majorHAnsi" w:cstheme="majorHAnsi"/>
-          <w:color w:val="0F0F0F"/>
-          <w:kern w:val="24"/>
-          <w:sz w:val="28"/>
-          <w:szCs w:val="28"/>
-        </w:rPr>
-        <w:t xml:space="preserve">How do public perceptions and media coverage of the </w:t>
-      </w:r>
-      <w:r>
-        <w:rPr>
-          <w:rFonts w:asciiTheme="majorHAnsi" w:eastAsiaTheme="minorEastAsia" w:hAnsiTheme="majorHAnsi" w:cstheme="majorHAnsi"/>
-          <w:color w:val="000000" w:themeColor="text1"/>
-          <w:kern w:val="24"/>
-          <w:sz w:val="28"/>
-          <w:szCs w:val="28"/>
-        </w:rPr>
-        <w:t>Opioid</w:t>
-      </w:r>
-      <w:r>
-        <w:rPr>
-          <w:rFonts w:asciiTheme="majorHAnsi" w:eastAsiaTheme="minorEastAsia" w:hAnsiTheme="majorHAnsi" w:cstheme="majorHAnsi"/>
-          <w:color w:val="0F0F0F"/>
-          <w:kern w:val="24"/>
-          <w:sz w:val="28"/>
-          <w:szCs w:val="28"/>
-        </w:rPr>
-        <w:t xml:space="preserve"> </w:t>
-      </w:r>
-      <w:r>
-        <w:rPr>
-          <w:rFonts w:asciiTheme="majorHAnsi" w:eastAsiaTheme="minorEastAsia" w:hAnsiTheme="majorHAnsi" w:cstheme="majorHAnsi"/>
-          <w:color w:val="0F0F0F"/>
-          <w:kern w:val="24"/>
-          <w:sz w:val="28"/>
-          <w:szCs w:val="28"/>
-        </w:rPr>
-        <w:t>epidemic affect policy decisions, public awareness, and the allocation of resources for prevention and treatment?</w:t>
-      </w:r>
-    </w:p>
-    <w:p>
-      <w:pPr>
-        <w:numPr>
-          <w:ilvl w:val="0"/>
-          <w:numId w:val="6"/>
-        </w:numPr>
-        <w:contextualSpacing/>
-        <w:rPr>
-          <w:rFonts w:asciiTheme="majorHAnsi" w:eastAsia="Times New Roman" w:hAnsiTheme="majorHAnsi" w:cstheme="majorHAnsi"/>
-          <w:sz w:val="28"/>
-          <w:szCs w:val="28"/>
-        </w:rPr>
-      </w:pPr>
-      <w:r>
-        <w:rPr>
-          <w:rFonts w:asciiTheme="majorHAnsi" w:eastAsiaTheme="minorEastAsia" w:hAnsiTheme="majorHAnsi" w:cstheme="majorHAnsi"/>
-          <w:color w:val="0F0F0F"/>
-          <w:kern w:val="24"/>
-          <w:sz w:val="28"/>
-          <w:szCs w:val="28"/>
-        </w:rPr>
-        <w:t xml:space="preserve">Are there geographic hotspots or clusters of </w:t>
-      </w:r>
-      <w:r>
-        <w:rPr>
-          <w:rFonts w:asciiTheme="majorHAnsi" w:eastAsiaTheme="minorEastAsia" w:hAnsiTheme="majorHAnsi" w:cstheme="majorHAnsi"/>
-          <w:color w:val="000000" w:themeColor="text1"/>
-          <w:kern w:val="24"/>
-          <w:sz w:val="28"/>
-          <w:szCs w:val="28"/>
-        </w:rPr>
-        <w:t>Opioid</w:t>
-      </w:r>
-      <w:r>
-        <w:rPr>
-          <w:rFonts w:asciiTheme="majorHAnsi" w:eastAsiaTheme="minorEastAsia" w:hAnsiTheme="majorHAnsi" w:cstheme="majorHAnsi"/>
-          <w:color w:val="0F0F0F"/>
-          <w:kern w:val="24"/>
-          <w:sz w:val="28"/>
-          <w:szCs w:val="28"/>
-        </w:rPr>
-        <w:t xml:space="preserve"> </w:t>
-      </w:r>
-      <w:r>
-        <w:rPr>
-          <w:rFonts w:asciiTheme="majorHAnsi" w:eastAsiaTheme="minorEastAsia" w:hAnsiTheme="majorHAnsi" w:cstheme="majorHAnsi"/>
-          <w:color w:val="0F0F0F"/>
-          <w:kern w:val="24"/>
-          <w:sz w:val="28"/>
-          <w:szCs w:val="28"/>
-        </w:rPr>
-        <w:t>-related overdose deaths, and if so, what factors contribute to their concentration in those areas?</w:t>
-      </w:r>
-    </w:p>
-    <w:p>
-      <w:pPr>
-        <w:shd w:val="clear" w:color="auto" w:fill="FFFFFF"/>
-        <w:rPr>
-          <w:rFonts w:ascii="Verdana" w:eastAsia="Verdana" w:hAnsi="Verdana" w:cs="Verdana"/>
-          <w:b/>
-          <w:color w:val="538135"/>
-          <w:sz w:val="38"/>
-          <w:szCs w:val="38"/>
-        </w:rPr>
-      </w:pPr>
-    </w:p>
-    <w:p>
-      <w:pPr>
-        <w:shd w:val="clear" w:color="auto" w:fill="FFFFFF"/>
-        <w:rPr>
-          <w:rFonts w:ascii="Verdana" w:eastAsia="Verdana" w:hAnsi="Verdana" w:cs="Verdana"/>
-          <w:b/>
-          <w:color w:val="538135"/>
-          <w:sz w:val="38"/>
-          <w:szCs w:val="38"/>
         </w:rPr>
       </w:pPr>
     </w:p>
@@ -753,7 +820,7 @@
           <w:rFonts w:ascii="Georgia" w:eastAsia="Georgia" w:hAnsi="Georgia" w:cs="Georgia"/>
           <w:color w:val="010101"/>
         </w:rPr>
-        <w:t>PowerBI</w:t>
+        <w:t>PowerB</w:t>
       </w:r>
       <w:proofErr w:type="spellEnd"/>
     </w:p>
@@ -1031,6 +1098,31 @@
             <w:iCs/>
           </w:rPr>
           <w:t>https://drugabusestatistics.org/drug-overdose-deaths/</w:t>
+        </w:r>
+      </w:hyperlink>
+    </w:p>
+    <w:p>
+      <w:pPr>
+        <w:pStyle w:val="ListParagraph"/>
+        <w:numPr>
+          <w:ilvl w:val="0"/>
+          <w:numId w:val="5"/>
+        </w:numPr>
+        <w:shd w:val="clear" w:color="auto" w:fill="FFFFFF"/>
+        <w:rPr>
+          <w:rFonts w:ascii="Georgia" w:eastAsia="Georgia" w:hAnsi="Georgia" w:cs="Georgia"/>
+          <w:iCs/>
+          <w:color w:val="010101"/>
+        </w:rPr>
+      </w:pPr>
+      <w:hyperlink r:id="rId11" w:history="1">
+        <w:r>
+          <w:rPr>
+            <w:rStyle w:val="Hyperlink"/>
+            <w:rFonts w:ascii="Georgia" w:eastAsia="Georgia" w:hAnsi="Georgia" w:cs="Georgia"/>
+            <w:iCs/>
+          </w:rPr>
+          <w:t>https://www.cdc.gov/opioids/data/analysis-resources.html</w:t>
         </w:r>
       </w:hyperlink>
     </w:p>
@@ -2337,7 +2429,6 @@
   <w:style w:type="character" w:default="1" w:styleId="DefaultParagraphFont">
     <w:name w:val="Default Paragraph Font"/>
     <w:uiPriority w:val="1"/>
-    <w:semiHidden/>
     <w:unhideWhenUsed/>
   </w:style>
   <w:style w:type="table" w:default="1" w:styleId="TableNormal">
